--- a/documentacion fase2.docx
+++ b/documentacion fase2.docx
@@ -328,6 +328,7 @@
                                   <w:dataBinding w:prefixMappings="xmlns:ns0='http://schemas.openxmlformats.org/package/2006/metadata/core-properties' xmlns:ns1='http://purl.org/dc/elements/1.1/'" w:xpath="/ns0:coreProperties[1]/ns1:title[1]" w:storeItemID="{6C3C8BC8-F283-45AE-878A-BAB7291924A1}"/>
                                   <w:text/>
                                 </w:sdtPr>
+                                <w:sdtEndPr/>
                                 <w:sdtContent>
                                   <w:p>
                                     <w:pPr>
@@ -375,6 +376,7 @@
                                   <w:dataBinding w:prefixMappings="xmlns:ns0='http://schemas.microsoft.com/office/2006/coverPageProps'" w:xpath="/ns0:CoverPageProperties[1]/ns0:Abstract[1]" w:storeItemID="{55AF091B-3C7A-41E3-B477-F2FDAA23CFDA}"/>
                                   <w:text/>
                                 </w:sdtPr>
+                                <w:sdtEndPr/>
                                 <w:sdtContent>
                                   <w:p>
                                     <w:pPr>
@@ -623,7 +625,7 @@
               <mc:Fallback>
                 <w:pict>
                   <v:rect w14:anchorId="5E844B6C" id="Rectángulo 472" o:spid="_x0000_s1028" style="position:absolute;margin-left:0;margin-top:0;width:148.1pt;height:760.3pt;z-index:251660288;visibility:visible;mso-wrap-style:square;mso-width-percent:242;mso-height-percent:960;mso-left-percent:730;mso-wrap-distance-left:9pt;mso-wrap-distance-top:0;mso-wrap-distance-right:9pt;mso-wrap-distance-bottom:0;mso-position-horizontal-relative:page;mso-position-vertical:center;mso-position-vertical-relative:page;mso-width-percent:242;mso-height-percent:960;mso-left-percent:730;mso-width-relative:page;mso-height-relative:page;v-text-anchor:middle" o:gfxdata="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" fillcolor="teal" strokecolor="black [3213]" strokeweight="1pt">
-                    <v:fill r:id="rId5" o:title="" color2="white [3212]" type="pattern"/>
+                    <v:fill r:id="rId7" o:title="" color2="white [3212]" type="pattern"/>
                     <v:path arrowok="t"/>
                     <v:textbox inset="14.4pt,,14.4pt">
                       <w:txbxContent>
@@ -2718,6 +2720,7 @@
           <w:shd w:val="clear" w:color="auto" w:fill="F6F7F8"/>
         </w:rPr>
       </w:pPr>
+      <w:proofErr w:type="spellStart"/>
       <w:r>
         <w:rPr>
           <w:rFonts w:ascii="Comic Sans MS" w:hAnsi="Comic Sans MS" w:cs="Arial"/>
@@ -2725,7 +2728,17 @@
           <w:szCs w:val="24"/>
           <w:shd w:val="clear" w:color="auto" w:fill="F6F7F8"/>
         </w:rPr>
-        <w:t>Sql server 2008 R2</w:t>
+        <w:t>Sql</w:t>
+      </w:r>
+      <w:proofErr w:type="spellEnd"/>
+      <w:r>
+        <w:rPr>
+          <w:rFonts w:ascii="Comic Sans MS" w:hAnsi="Comic Sans MS" w:cs="Arial"/>
+          <w:sz w:val="24"/>
+          <w:szCs w:val="24"/>
+          <w:shd w:val="clear" w:color="auto" w:fill="F6F7F8"/>
+        </w:rPr>
+        <w:t xml:space="preserve"> server 2008 R2</w:t>
       </w:r>
       <w:r>
         <w:rPr>
@@ -3947,10 +3960,10 @@
             <v:path o:extrusionok="f" gradientshapeok="t" o:connecttype="rect"/>
             <o:lock v:ext="edit" aspectratio="t"/>
           </v:shapetype>
-          <v:shape id="_x0000_i1036" type="#_x0000_t75" style="width:468.7pt;height:280.95pt" o:ole="">
-            <v:imagedata r:id="rId6" o:title=""/>
+          <v:shape id="_x0000_i1025" type="#_x0000_t75" style="width:468.7pt;height:280.95pt" o:ole="">
+            <v:imagedata r:id="rId8" o:title=""/>
           </v:shape>
-          <o:OLEObject Type="Embed" ProgID="Visio.Drawing.15" ShapeID="_x0000_i1036" DrawAspect="Content" ObjectID="_1496411665" r:id="rId7"/>
+          <o:OLEObject Type="Embed" ProgID="Visio.Drawing.15" ShapeID="_x0000_i1025" DrawAspect="Content" ObjectID="_1496417851" r:id="rId9"/>
         </w:object>
       </w:r>
     </w:p>
@@ -4176,47 +4189,7 @@
           <w:szCs w:val="24"/>
           <w:shd w:val="clear" w:color="auto" w:fill="FFFFFF"/>
         </w:rPr>
-        <w:t>P</w:t>
-      </w:r>
-      <w:r>
-        <w:rPr>
-          <w:rFonts w:ascii="Comic Sans MS" w:hAnsi="Comic Sans MS" w:cs="Arial"/>
-          <w:color w:val="222222"/>
-          <w:sz w:val="24"/>
-          <w:szCs w:val="24"/>
-          <w:shd w:val="clear" w:color="auto" w:fill="FFFFFF"/>
-        </w:rPr>
-        <w:t>rograma informático que controlara</w:t>
-      </w:r>
-      <w:r>
-        <w:rPr>
-          <w:rFonts w:ascii="Comic Sans MS" w:hAnsi="Comic Sans MS" w:cs="Arial"/>
-          <w:color w:val="222222"/>
-          <w:sz w:val="24"/>
-          <w:szCs w:val="24"/>
-          <w:shd w:val="clear" w:color="auto" w:fill="FFFFFF"/>
-        </w:rPr>
-        <w:t xml:space="preserve"> el acceso de</w:t>
-      </w:r>
-      <w:r>
-        <w:rPr>
-          <w:rFonts w:ascii="Comic Sans MS" w:hAnsi="Comic Sans MS" w:cs="Arial"/>
-          <w:color w:val="222222"/>
-          <w:sz w:val="24"/>
-          <w:szCs w:val="24"/>
-          <w:shd w:val="clear" w:color="auto" w:fill="FFFFFF"/>
-        </w:rPr>
-        <w:t xml:space="preserve"> la </w:t>
-      </w:r>
-      <w:r>
-        <w:rPr>
-          <w:rFonts w:ascii="Comic Sans MS" w:hAnsi="Comic Sans MS" w:cs="Arial"/>
-          <w:color w:val="222222"/>
-          <w:sz w:val="24"/>
-          <w:szCs w:val="24"/>
-          <w:shd w:val="clear" w:color="auto" w:fill="FFFFFF"/>
-        </w:rPr>
-        <w:t>computadora a la red y de elementos de la red a la computadora, por motivos de seguridad.</w:t>
+        <w:t>Programa informático que controlara el acceso de la computadora a la red y de elementos de la red a la computadora, por motivos de seguridad.</w:t>
       </w:r>
     </w:p>
     <w:p>
@@ -4326,19 +4299,10 @@
           <w:szCs w:val="24"/>
           <w:shd w:val="clear" w:color="auto" w:fill="FFFFFF"/>
         </w:rPr>
-        <w:t>que procesa</w:t>
+        <w:t>que procesara la</w:t>
       </w:r>
       <w:r>
         <w:rPr>
-          <w:rFonts w:ascii="Comic Sans MS" w:hAnsi="Comic Sans MS" w:cs="Arial"/>
-          <w:sz w:val="24"/>
-          <w:szCs w:val="24"/>
-          <w:shd w:val="clear" w:color="auto" w:fill="FFFFFF"/>
-        </w:rPr>
-        <w:t>ra la</w:t>
-      </w:r>
-      <w:r>
-        <w:rPr>
           <w:rStyle w:val="apple-converted-space"/>
           <w:rFonts w:ascii="Comic Sans MS" w:hAnsi="Comic Sans MS" w:cs="Arial"/>
           <w:sz w:val="24"/>
@@ -4347,7 +4311,7 @@
         </w:rPr>
         <w:t> </w:t>
       </w:r>
-      <w:hyperlink r:id="rId8" w:anchor="Aplicaci.C3.B3n_del_lado_del_Servidor" w:tooltip="Servidor web" w:history="1">
+      <w:hyperlink r:id="rId10" w:anchor="Aplicaci.C3.B3n_del_lado_del_Servidor" w:tooltip="Servidor web" w:history="1">
         <w:r>
           <w:rPr>
             <w:rStyle w:val="Hipervnculo"/>
@@ -4472,224 +4436,6 @@
         </w:rPr>
         <w:t xml:space="preserve">n server: será el </w:t>
       </w:r>
-      <w:hyperlink r:id="rId9" w:tooltip="Servidor" w:history="1">
-        <w:r>
-          <w:rPr>
-            <w:rStyle w:val="Hipervnculo"/>
-            <w:rFonts w:ascii="Comic Sans MS" w:hAnsi="Comic Sans MS" w:cs="Arial"/>
-            <w:color w:val="auto"/>
-            <w:sz w:val="24"/>
-            <w:szCs w:val="24"/>
-            <w:u w:val="none"/>
-            <w:shd w:val="clear" w:color="auto" w:fill="FFFFFF"/>
-          </w:rPr>
-          <w:t>servidor</w:t>
-        </w:r>
-      </w:hyperlink>
-      <w:r>
-        <w:rPr>
-          <w:rStyle w:val="apple-converted-space"/>
-          <w:rFonts w:ascii="Comic Sans MS" w:hAnsi="Comic Sans MS" w:cs="Arial"/>
-          <w:sz w:val="24"/>
-          <w:szCs w:val="24"/>
-          <w:shd w:val="clear" w:color="auto" w:fill="FFFFFF"/>
-        </w:rPr>
-        <w:t> </w:t>
-      </w:r>
-      <w:r>
-        <w:rPr>
-          <w:rFonts w:ascii="Comic Sans MS" w:hAnsi="Comic Sans MS" w:cs="Arial"/>
-          <w:sz w:val="24"/>
-          <w:szCs w:val="24"/>
-          <w:shd w:val="clear" w:color="auto" w:fill="FFFFFF"/>
-        </w:rPr>
-        <w:t>en una</w:t>
-      </w:r>
-      <w:r>
-        <w:rPr>
-          <w:rStyle w:val="apple-converted-space"/>
-          <w:rFonts w:ascii="Comic Sans MS" w:hAnsi="Comic Sans MS" w:cs="Arial"/>
-          <w:sz w:val="24"/>
-          <w:szCs w:val="24"/>
-          <w:shd w:val="clear" w:color="auto" w:fill="FFFFFF"/>
-        </w:rPr>
-        <w:t> </w:t>
-      </w:r>
-      <w:hyperlink r:id="rId10" w:tooltip="Red de computadoras" w:history="1">
-        <w:r>
-          <w:rPr>
-            <w:rStyle w:val="Hipervnculo"/>
-            <w:rFonts w:ascii="Comic Sans MS" w:hAnsi="Comic Sans MS" w:cs="Arial"/>
-            <w:color w:val="auto"/>
-            <w:sz w:val="24"/>
-            <w:szCs w:val="24"/>
-            <w:u w:val="none"/>
-            <w:shd w:val="clear" w:color="auto" w:fill="FFFFFF"/>
-          </w:rPr>
-          <w:t>red de computadores</w:t>
-        </w:r>
-      </w:hyperlink>
-      <w:r>
-        <w:rPr>
-          <w:rStyle w:val="apple-converted-space"/>
-          <w:rFonts w:ascii="Comic Sans MS" w:hAnsi="Comic Sans MS" w:cs="Arial"/>
-          <w:sz w:val="24"/>
-          <w:szCs w:val="24"/>
-          <w:shd w:val="clear" w:color="auto" w:fill="FFFFFF"/>
-        </w:rPr>
-        <w:t> </w:t>
-      </w:r>
-      <w:r>
-        <w:rPr>
-          <w:rFonts w:ascii="Comic Sans MS" w:hAnsi="Comic Sans MS" w:cs="Arial"/>
-          <w:sz w:val="24"/>
-          <w:szCs w:val="24"/>
-          <w:shd w:val="clear" w:color="auto" w:fill="FFFFFF"/>
-        </w:rPr>
-        <w:t>que ejecutara la aplicación de Quetzal Express</w:t>
-      </w:r>
-    </w:p>
-    <w:p>
-      <w:pPr>
-        <w:pStyle w:val="Prrafodelista"/>
-        <w:rPr>
-          <w:rFonts w:ascii="Comic Sans MS" w:hAnsi="Comic Sans MS" w:cs="Arial"/>
-          <w:sz w:val="24"/>
-          <w:szCs w:val="24"/>
-          <w:shd w:val="clear" w:color="auto" w:fill="FFFFFF"/>
-        </w:rPr>
-      </w:pPr>
-    </w:p>
-    <w:p>
-      <w:pPr>
-        <w:pStyle w:val="Prrafodelista"/>
-        <w:spacing w:after="0" w:line="240" w:lineRule="auto"/>
-        <w:rPr>
-          <w:rFonts w:ascii="Comic Sans MS" w:hAnsi="Comic Sans MS" w:cs="Arial"/>
-          <w:sz w:val="24"/>
-          <w:szCs w:val="24"/>
-          <w:shd w:val="clear" w:color="auto" w:fill="FFFFFF"/>
-        </w:rPr>
-      </w:pPr>
-      <w:r>
-        <w:rPr>
-          <w:rFonts w:ascii="Comic Sans MS" w:hAnsi="Comic Sans MS" w:cs="Arial"/>
-          <w:sz w:val="24"/>
-          <w:szCs w:val="24"/>
-          <w:shd w:val="clear" w:color="auto" w:fill="FFFFFF"/>
-        </w:rPr>
-        <w:t>El s</w:t>
-      </w:r>
-      <w:r>
-        <w:rPr>
-          <w:rFonts w:ascii="Comic Sans MS" w:hAnsi="Comic Sans MS" w:cs="Arial"/>
-          <w:sz w:val="24"/>
-          <w:szCs w:val="24"/>
-          <w:shd w:val="clear" w:color="auto" w:fill="FFFFFF"/>
-        </w:rPr>
-        <w:t>ervidor de apl</w:t>
-      </w:r>
-      <w:r>
-        <w:rPr>
-          <w:rFonts w:ascii="Comic Sans MS" w:hAnsi="Comic Sans MS" w:cs="Arial"/>
-          <w:sz w:val="24"/>
-          <w:szCs w:val="24"/>
-          <w:shd w:val="clear" w:color="auto" w:fill="FFFFFF"/>
-        </w:rPr>
-        <w:t>icaciones</w:t>
-      </w:r>
-      <w:r>
-        <w:rPr>
-          <w:rFonts w:ascii="Comic Sans MS" w:hAnsi="Comic Sans MS" w:cs="Arial"/>
-          <w:sz w:val="24"/>
-          <w:szCs w:val="24"/>
-          <w:shd w:val="clear" w:color="auto" w:fill="FFFFFF"/>
-        </w:rPr>
-        <w:t xml:space="preserve"> gestiona</w:t>
-      </w:r>
-      <w:r>
-        <w:rPr>
-          <w:rFonts w:ascii="Comic Sans MS" w:hAnsi="Comic Sans MS" w:cs="Arial"/>
-          <w:sz w:val="24"/>
-          <w:szCs w:val="24"/>
-          <w:shd w:val="clear" w:color="auto" w:fill="FFFFFF"/>
-        </w:rPr>
-        <w:t xml:space="preserve">ra </w:t>
-      </w:r>
-      <w:r>
-        <w:rPr>
-          <w:rFonts w:ascii="Comic Sans MS" w:hAnsi="Comic Sans MS" w:cs="Arial"/>
-          <w:sz w:val="24"/>
-          <w:szCs w:val="24"/>
-          <w:shd w:val="clear" w:color="auto" w:fill="FFFFFF"/>
-        </w:rPr>
-        <w:t>las funciones de lógica de negocio y de acceso a los datos de la aplicación.</w:t>
-      </w:r>
-    </w:p>
-    <w:p>
-      <w:pPr>
-        <w:pStyle w:val="Prrafodelista"/>
-        <w:spacing w:after="0" w:line="240" w:lineRule="auto"/>
-        <w:rPr>
-          <w:rFonts w:ascii="Comic Sans MS" w:hAnsi="Comic Sans MS" w:cs="Arial"/>
-          <w:sz w:val="24"/>
-          <w:szCs w:val="24"/>
-          <w:shd w:val="clear" w:color="auto" w:fill="FFFFFF"/>
-        </w:rPr>
-      </w:pPr>
-    </w:p>
-    <w:p>
-      <w:pPr>
-        <w:pStyle w:val="Prrafodelista"/>
-        <w:numPr>
-          <w:ilvl w:val="0"/>
-          <w:numId w:val="9"/>
-        </w:numPr>
-        <w:spacing w:after="0" w:line="240" w:lineRule="auto"/>
-        <w:rPr>
-          <w:rFonts w:ascii="Comic Sans MS" w:hAnsi="Comic Sans MS" w:cs="Arial"/>
-          <w:sz w:val="24"/>
-          <w:szCs w:val="24"/>
-        </w:rPr>
-      </w:pPr>
-      <w:r>
-        <w:rPr>
-          <w:rStyle w:val="apple-converted-space"/>
-          <w:rFonts w:ascii="Comic Sans MS" w:hAnsi="Comic Sans MS" w:cs="Arial"/>
-          <w:sz w:val="24"/>
-          <w:szCs w:val="24"/>
-        </w:rPr>
-        <w:t xml:space="preserve">Mail server: será </w:t>
-      </w:r>
-      <w:r>
-        <w:rPr>
-          <w:rStyle w:val="apple-converted-space"/>
-          <w:rFonts w:ascii="Comic Sans MS" w:hAnsi="Comic Sans MS" w:cs="Arial"/>
-          <w:sz w:val="24"/>
-          <w:szCs w:val="24"/>
-          <w:shd w:val="clear" w:color="auto" w:fill="FFFFFF"/>
-        </w:rPr>
-        <w:t> </w:t>
-      </w:r>
-      <w:r>
-        <w:rPr>
-          <w:rFonts w:ascii="Comic Sans MS" w:hAnsi="Comic Sans MS" w:cs="Arial"/>
-          <w:sz w:val="24"/>
-          <w:szCs w:val="24"/>
-          <w:shd w:val="clear" w:color="auto" w:fill="FFFFFF"/>
-        </w:rPr>
-        <w:t>ubicada en un</w:t>
-      </w:r>
-      <w:r>
-        <w:rPr>
-          <w:rStyle w:val="apple-converted-space"/>
-          <w:rFonts w:ascii="Comic Sans MS" w:hAnsi="Comic Sans MS" w:cs="Arial"/>
-          <w:sz w:val="24"/>
-          <w:szCs w:val="24"/>
-          <w:shd w:val="clear" w:color="auto" w:fill="FFFFFF"/>
-        </w:rPr>
-        <w:t> </w:t>
-      </w:r>
       <w:hyperlink r:id="rId11" w:tooltip="Servidor" w:history="1">
         <w:r>
           <w:rPr>
@@ -4721,6 +4467,179 @@
           <w:szCs w:val="24"/>
           <w:shd w:val="clear" w:color="auto" w:fill="FFFFFF"/>
         </w:rPr>
+        <w:t>en una</w:t>
+      </w:r>
+      <w:r>
+        <w:rPr>
+          <w:rStyle w:val="apple-converted-space"/>
+          <w:rFonts w:ascii="Comic Sans MS" w:hAnsi="Comic Sans MS" w:cs="Arial"/>
+          <w:sz w:val="24"/>
+          <w:szCs w:val="24"/>
+          <w:shd w:val="clear" w:color="auto" w:fill="FFFFFF"/>
+        </w:rPr>
+        <w:t> </w:t>
+      </w:r>
+      <w:hyperlink r:id="rId12" w:tooltip="Red de computadoras" w:history="1">
+        <w:r>
+          <w:rPr>
+            <w:rStyle w:val="Hipervnculo"/>
+            <w:rFonts w:ascii="Comic Sans MS" w:hAnsi="Comic Sans MS" w:cs="Arial"/>
+            <w:color w:val="auto"/>
+            <w:sz w:val="24"/>
+            <w:szCs w:val="24"/>
+            <w:u w:val="none"/>
+            <w:shd w:val="clear" w:color="auto" w:fill="FFFFFF"/>
+          </w:rPr>
+          <w:t>red de computadores</w:t>
+        </w:r>
+      </w:hyperlink>
+      <w:r>
+        <w:rPr>
+          <w:rStyle w:val="apple-converted-space"/>
+          <w:rFonts w:ascii="Comic Sans MS" w:hAnsi="Comic Sans MS" w:cs="Arial"/>
+          <w:sz w:val="24"/>
+          <w:szCs w:val="24"/>
+          <w:shd w:val="clear" w:color="auto" w:fill="FFFFFF"/>
+        </w:rPr>
+        <w:t> </w:t>
+      </w:r>
+      <w:r>
+        <w:rPr>
+          <w:rFonts w:ascii="Comic Sans MS" w:hAnsi="Comic Sans MS" w:cs="Arial"/>
+          <w:sz w:val="24"/>
+          <w:szCs w:val="24"/>
+          <w:shd w:val="clear" w:color="auto" w:fill="FFFFFF"/>
+        </w:rPr>
+        <w:t>que ejecutara la aplicación de Quetzal Express</w:t>
+      </w:r>
+    </w:p>
+    <w:p>
+      <w:pPr>
+        <w:pStyle w:val="Prrafodelista"/>
+        <w:rPr>
+          <w:rFonts w:ascii="Comic Sans MS" w:hAnsi="Comic Sans MS" w:cs="Arial"/>
+          <w:sz w:val="24"/>
+          <w:szCs w:val="24"/>
+          <w:shd w:val="clear" w:color="auto" w:fill="FFFFFF"/>
+        </w:rPr>
+      </w:pPr>
+    </w:p>
+    <w:p>
+      <w:pPr>
+        <w:pStyle w:val="Prrafodelista"/>
+        <w:spacing w:after="0" w:line="240" w:lineRule="auto"/>
+        <w:rPr>
+          <w:rFonts w:ascii="Comic Sans MS" w:hAnsi="Comic Sans MS" w:cs="Arial"/>
+          <w:sz w:val="24"/>
+          <w:szCs w:val="24"/>
+          <w:shd w:val="clear" w:color="auto" w:fill="FFFFFF"/>
+        </w:rPr>
+      </w:pPr>
+      <w:r>
+        <w:rPr>
+          <w:rFonts w:ascii="Comic Sans MS" w:hAnsi="Comic Sans MS" w:cs="Arial"/>
+          <w:sz w:val="24"/>
+          <w:szCs w:val="24"/>
+          <w:shd w:val="clear" w:color="auto" w:fill="FFFFFF"/>
+        </w:rPr>
+        <w:t>El servidor de aplicaciones gestionara las funciones de lógica de negocio y de acceso a los datos de la aplicación.</w:t>
+      </w:r>
+    </w:p>
+    <w:p>
+      <w:pPr>
+        <w:pStyle w:val="Prrafodelista"/>
+        <w:spacing w:after="0" w:line="240" w:lineRule="auto"/>
+        <w:rPr>
+          <w:rFonts w:ascii="Comic Sans MS" w:hAnsi="Comic Sans MS" w:cs="Arial"/>
+          <w:sz w:val="24"/>
+          <w:szCs w:val="24"/>
+          <w:shd w:val="clear" w:color="auto" w:fill="FFFFFF"/>
+        </w:rPr>
+      </w:pPr>
+    </w:p>
+    <w:p>
+      <w:pPr>
+        <w:pStyle w:val="Prrafodelista"/>
+        <w:numPr>
+          <w:ilvl w:val="0"/>
+          <w:numId w:val="9"/>
+        </w:numPr>
+        <w:spacing w:after="0" w:line="240" w:lineRule="auto"/>
+        <w:rPr>
+          <w:rFonts w:ascii="Comic Sans MS" w:hAnsi="Comic Sans MS" w:cs="Arial"/>
+          <w:sz w:val="24"/>
+          <w:szCs w:val="24"/>
+        </w:rPr>
+      </w:pPr>
+      <w:r>
+        <w:rPr>
+          <w:rStyle w:val="apple-converted-space"/>
+          <w:rFonts w:ascii="Comic Sans MS" w:hAnsi="Comic Sans MS" w:cs="Arial"/>
+          <w:sz w:val="24"/>
+          <w:szCs w:val="24"/>
+        </w:rPr>
+        <w:t xml:space="preserve">Mail server: será </w:t>
+      </w:r>
+      <w:r>
+        <w:rPr>
+          <w:rStyle w:val="apple-converted-space"/>
+          <w:rFonts w:ascii="Comic Sans MS" w:hAnsi="Comic Sans MS" w:cs="Arial"/>
+          <w:sz w:val="24"/>
+          <w:szCs w:val="24"/>
+          <w:shd w:val="clear" w:color="auto" w:fill="FFFFFF"/>
+        </w:rPr>
+        <w:t> </w:t>
+      </w:r>
+      <w:r>
+        <w:rPr>
+          <w:rFonts w:ascii="Comic Sans MS" w:hAnsi="Comic Sans MS" w:cs="Arial"/>
+          <w:sz w:val="24"/>
+          <w:szCs w:val="24"/>
+          <w:shd w:val="clear" w:color="auto" w:fill="FFFFFF"/>
+        </w:rPr>
+        <w:t>ubicada en un</w:t>
+      </w:r>
+      <w:r>
+        <w:rPr>
+          <w:rStyle w:val="apple-converted-space"/>
+          <w:rFonts w:ascii="Comic Sans MS" w:hAnsi="Comic Sans MS" w:cs="Arial"/>
+          <w:sz w:val="24"/>
+          <w:szCs w:val="24"/>
+          <w:shd w:val="clear" w:color="auto" w:fill="FFFFFF"/>
+        </w:rPr>
+        <w:t> </w:t>
+      </w:r>
+      <w:hyperlink r:id="rId13" w:tooltip="Servidor" w:history="1">
+        <w:r>
+          <w:rPr>
+            <w:rStyle w:val="Hipervnculo"/>
+            <w:rFonts w:ascii="Comic Sans MS" w:hAnsi="Comic Sans MS" w:cs="Arial"/>
+            <w:color w:val="auto"/>
+            <w:sz w:val="24"/>
+            <w:szCs w:val="24"/>
+            <w:u w:val="none"/>
+            <w:shd w:val="clear" w:color="auto" w:fill="FFFFFF"/>
+          </w:rPr>
+          <w:t>servidor</w:t>
+        </w:r>
+      </w:hyperlink>
+      <w:r>
+        <w:rPr>
+          <w:rStyle w:val="apple-converted-space"/>
+          <w:rFonts w:ascii="Comic Sans MS" w:hAnsi="Comic Sans MS" w:cs="Arial"/>
+          <w:sz w:val="24"/>
+          <w:szCs w:val="24"/>
+          <w:shd w:val="clear" w:color="auto" w:fill="FFFFFF"/>
+        </w:rPr>
+        <w:t> </w:t>
+      </w:r>
+      <w:r>
+        <w:rPr>
+          <w:rFonts w:ascii="Comic Sans MS" w:hAnsi="Comic Sans MS" w:cs="Arial"/>
+          <w:sz w:val="24"/>
+          <w:szCs w:val="24"/>
+          <w:shd w:val="clear" w:color="auto" w:fill="FFFFFF"/>
+        </w:rPr>
         <w:t>en</w:t>
       </w:r>
       <w:r>
@@ -4733,7 +4652,7 @@
         </w:rPr>
         <w:t> </w:t>
       </w:r>
-      <w:hyperlink r:id="rId12" w:tooltip="Internet" w:history="1">
+      <w:hyperlink r:id="rId14" w:tooltip="Internet" w:history="1">
         <w:r>
           <w:rPr>
             <w:rStyle w:val="Hipervnculo"/>
@@ -4754,8 +4673,9 @@
           <w:szCs w:val="24"/>
           <w:shd w:val="clear" w:color="auto" w:fill="FFFFFF"/>
         </w:rPr>
-        <w:t>.</w:t>
+        <w:t xml:space="preserve">. Enviara </w:t>
       </w:r>
+      <w:proofErr w:type="spellStart"/>
       <w:r>
         <w:rPr>
           <w:rFonts w:ascii="Comic Sans MS" w:hAnsi="Comic Sans MS" w:cs="Arial"/>
@@ -4763,7 +4683,17 @@
           <w:szCs w:val="24"/>
           <w:shd w:val="clear" w:color="auto" w:fill="FFFFFF"/>
         </w:rPr>
-        <w:t xml:space="preserve"> Enviara msj y recibirá intercambiando </w:t>
+        <w:t>msj</w:t>
+      </w:r>
+      <w:proofErr w:type="spellEnd"/>
+      <w:r>
+        <w:rPr>
+          <w:rFonts w:ascii="Comic Sans MS" w:hAnsi="Comic Sans MS" w:cs="Arial"/>
+          <w:sz w:val="24"/>
+          <w:szCs w:val="24"/>
+          <w:shd w:val="clear" w:color="auto" w:fill="FFFFFF"/>
+        </w:rPr>
+        <w:t xml:space="preserve"> y recibirá intercambiando </w:t>
       </w:r>
       <w:r>
         <w:rPr>
@@ -9973,8 +9903,19 @@
                 <w:sz w:val="24"/>
                 <w:szCs w:val="24"/>
               </w:rPr>
-              <w:t>El administrador carga los documentos CSV al sistema en donde va actualizando los datos por ejemplo los impuestos, estado de paquetes etc</w:t>
-            </w:r>
+              <w:t xml:space="preserve">El administrador carga los documentos CSV al sistema en donde va actualizando los datos por ejemplo los impuestos, estado de paquetes </w:t>
+            </w:r>
+            <w:proofErr w:type="spellStart"/>
+            <w:r>
+              <w:rPr>
+                <w:rFonts w:ascii="Comic Sans MS" w:hAnsi="Comic Sans MS"/>
+                <w:color w:val="auto"/>
+                <w:sz w:val="24"/>
+                <w:szCs w:val="24"/>
+              </w:rPr>
+              <w:t>etc</w:t>
+            </w:r>
+            <w:proofErr w:type="spellEnd"/>
           </w:p>
         </w:tc>
       </w:tr>
@@ -10466,7 +10407,7 @@
                     </pic:cNvPicPr>
                   </pic:nvPicPr>
                   <pic:blipFill>
-                    <a:blip r:embed="rId13">
+                    <a:blip r:embed="rId15">
                       <a:extLst>
                         <a:ext uri="{28A0092B-C50C-407E-A947-70E740481C1C}">
                           <a14:useLocalDpi xmlns:a14="http://schemas.microsoft.com/office/drawing/2010/main" val="0"/>
@@ -10525,10 +10466,10 @@
         <w:lastRenderedPageBreak/>
         <w:object w:dxaOrig="1440" w:dyaOrig="1440">
           <v:shape id="_x0000_s1026" type="#_x0000_t75" style="position:absolute;margin-left:63pt;margin-top:0;width:342pt;height:415.5pt;z-index:251665408;mso-position-horizontal:absolute;mso-position-horizontal-relative:text;mso-position-vertical-relative:text">
-            <v:imagedata r:id="rId14" o:title=""/>
+            <v:imagedata r:id="rId16" o:title=""/>
             <w10:wrap type="square" side="right"/>
           </v:shape>
-          <o:OLEObject Type="Embed" ProgID="Visio.Drawing.15" ShapeID="_x0000_s1026" DrawAspect="Content" ObjectID="_1496411677" r:id="rId15"/>
+          <o:OLEObject Type="Embed" ProgID="Visio.Drawing.15" ShapeID="_x0000_s1026" DrawAspect="Content" ObjectID="_1496417864" r:id="rId17"/>
         </w:object>
       </w:r>
       <w:r>
@@ -10567,10 +10508,10 @@
       </w:pPr>
       <w:r>
         <w:object w:dxaOrig="7665" w:dyaOrig="4425">
-          <v:shape id="_x0000_i1027" type="#_x0000_t75" style="width:456pt;height:264pt" o:ole="">
-            <v:imagedata r:id="rId16" o:title=""/>
+          <v:shape id="_x0000_i1026" type="#_x0000_t75" style="width:456pt;height:264pt" o:ole="">
+            <v:imagedata r:id="rId18" o:title=""/>
           </v:shape>
-          <o:OLEObject Type="Embed" ProgID="Visio.Drawing.15" ShapeID="_x0000_i1027" DrawAspect="Content" ObjectID="_1496411666" r:id="rId17"/>
+          <o:OLEObject Type="Embed" ProgID="Visio.Drawing.15" ShapeID="_x0000_i1026" DrawAspect="Content" ObjectID="_1496417852" r:id="rId19"/>
         </w:object>
       </w:r>
     </w:p>
@@ -10603,10 +10544,10 @@
       </w:pPr>
       <w:r>
         <w:object w:dxaOrig="6151" w:dyaOrig="2686">
-          <v:shape id="_x0000_i1025" type="#_x0000_t75" style="width:403.75pt;height:175.05pt" o:ole="">
-            <v:imagedata r:id="rId18" o:title=""/>
+          <v:shape id="_x0000_i1027" type="#_x0000_t75" style="width:403.75pt;height:175.05pt" o:ole="">
+            <v:imagedata r:id="rId20" o:title=""/>
           </v:shape>
-          <o:OLEObject Type="Embed" ProgID="Visio.Drawing.15" ShapeID="_x0000_i1025" DrawAspect="Content" ObjectID="_1496411667" r:id="rId19"/>
+          <o:OLEObject Type="Embed" ProgID="Visio.Drawing.15" ShapeID="_x0000_i1027" DrawAspect="Content" ObjectID="_1496417853" r:id="rId21"/>
         </w:object>
       </w:r>
     </w:p>
@@ -10657,10 +10598,10 @@
       </w:pPr>
       <w:r>
         <w:object w:dxaOrig="7171" w:dyaOrig="4170">
-          <v:shape id="_x0000_i1026" type="#_x0000_t75" style="width:417.9pt;height:285.2pt" o:ole="">
-            <v:imagedata r:id="rId20" o:title=""/>
+          <v:shape id="_x0000_i1028" type="#_x0000_t75" style="width:417.9pt;height:285.2pt" o:ole="">
+            <v:imagedata r:id="rId22" o:title=""/>
           </v:shape>
-          <o:OLEObject Type="Embed" ProgID="Visio.Drawing.15" ShapeID="_x0000_i1026" DrawAspect="Content" ObjectID="_1496411668" r:id="rId21"/>
+          <o:OLEObject Type="Embed" ProgID="Visio.Drawing.15" ShapeID="_x0000_i1028" DrawAspect="Content" ObjectID="_1496417854" r:id="rId23"/>
         </w:object>
       </w:r>
     </w:p>
@@ -10771,7 +10712,7 @@
                     </pic:cNvPicPr>
                   </pic:nvPicPr>
                   <pic:blipFill>
-                    <a:blip r:embed="rId22">
+                    <a:blip r:embed="rId24">
                       <a:extLst>
                         <a:ext uri="{28A0092B-C50C-407E-A947-70E740481C1C}">
                           <a14:useLocalDpi xmlns:a14="http://schemas.microsoft.com/office/drawing/2010/main" val="0"/>
@@ -10876,7 +10817,7 @@
                     </pic:cNvPicPr>
                   </pic:nvPicPr>
                   <pic:blipFill>
-                    <a:blip r:embed="rId23">
+                    <a:blip r:embed="rId25">
                       <a:extLst>
                         <a:ext uri="{28A0092B-C50C-407E-A947-70E740481C1C}">
                           <a14:useLocalDpi xmlns:a14="http://schemas.microsoft.com/office/drawing/2010/main" val="0"/>
@@ -10924,20 +10865,20 @@
     <w:p>
       <w:r>
         <w:object w:dxaOrig="11356" w:dyaOrig="5895">
-          <v:shape id="_x0000_i1028" type="#_x0000_t75" style="width:467.3pt;height:242.8pt" o:ole="">
-            <v:imagedata r:id="rId24" o:title=""/>
+          <v:shape id="_x0000_i1029" type="#_x0000_t75" style="width:467.3pt;height:242.8pt" o:ole="">
+            <v:imagedata r:id="rId26" o:title=""/>
           </v:shape>
-          <o:OLEObject Type="Embed" ProgID="Visio.Drawing.15" ShapeID="_x0000_i1028" DrawAspect="Content" ObjectID="_1496411669" r:id="rId25"/>
+          <o:OLEObject Type="Embed" ProgID="Visio.Drawing.15" ShapeID="_x0000_i1029" DrawAspect="Content" ObjectID="_1496417855" r:id="rId27"/>
         </w:object>
       </w:r>
     </w:p>
     <w:p>
       <w:r>
         <w:object w:dxaOrig="11356" w:dyaOrig="7186">
-          <v:shape id="_x0000_i1029" type="#_x0000_t75" style="width:467.3pt;height:296.45pt" o:ole="">
-            <v:imagedata r:id="rId26" o:title=""/>
+          <v:shape id="_x0000_i1030" type="#_x0000_t75" style="width:467.3pt;height:296.45pt" o:ole="">
+            <v:imagedata r:id="rId28" o:title=""/>
           </v:shape>
-          <o:OLEObject Type="Embed" ProgID="Visio.Drawing.15" ShapeID="_x0000_i1029" DrawAspect="Content" ObjectID="_1496411670" r:id="rId27"/>
+          <o:OLEObject Type="Embed" ProgID="Visio.Drawing.15" ShapeID="_x0000_i1030" DrawAspect="Content" ObjectID="_1496417856" r:id="rId29"/>
         </w:object>
       </w:r>
     </w:p>
@@ -10945,10 +10886,10 @@
     <w:p>
       <w:r>
         <w:object w:dxaOrig="10200" w:dyaOrig="8370">
-          <v:shape id="_x0000_i1030" type="#_x0000_t75" style="width:467.3pt;height:384pt" o:ole="">
-            <v:imagedata r:id="rId28" o:title=""/>
+          <v:shape id="_x0000_i1031" type="#_x0000_t75" style="width:467.3pt;height:384pt" o:ole="">
+            <v:imagedata r:id="rId30" o:title=""/>
           </v:shape>
-          <o:OLEObject Type="Embed" ProgID="Visio.Drawing.15" ShapeID="_x0000_i1030" DrawAspect="Content" ObjectID="_1496411671" r:id="rId29"/>
+          <o:OLEObject Type="Embed" ProgID="Visio.Drawing.15" ShapeID="_x0000_i1031" DrawAspect="Content" ObjectID="_1496417857" r:id="rId31"/>
         </w:object>
       </w:r>
     </w:p>
@@ -10986,10 +10927,10 @@
       </w:pPr>
       <w:r>
         <w:object w:dxaOrig="10441" w:dyaOrig="9436">
-          <v:shape id="_x0000_i1031" type="#_x0000_t75" style="width:391.05pt;height:352.95pt" o:ole="">
-            <v:imagedata r:id="rId30" o:title=""/>
+          <v:shape id="_x0000_i1032" type="#_x0000_t75" style="width:391.05pt;height:352.95pt" o:ole="">
+            <v:imagedata r:id="rId32" o:title=""/>
           </v:shape>
-          <o:OLEObject Type="Embed" ProgID="Visio.Drawing.15" ShapeID="_x0000_i1031" DrawAspect="Content" ObjectID="_1496411672" r:id="rId31"/>
+          <o:OLEObject Type="Embed" ProgID="Visio.Drawing.15" ShapeID="_x0000_i1032" DrawAspect="Content" ObjectID="_1496417858" r:id="rId33"/>
         </w:object>
       </w:r>
     </w:p>
@@ -11017,10 +10958,10 @@
     <w:p>
       <w:r>
         <w:object w:dxaOrig="9870" w:dyaOrig="14686">
-          <v:shape id="_x0000_i1032" type="#_x0000_t75" style="width:434.8pt;height:9in" o:ole="">
-            <v:imagedata r:id="rId32" o:title=""/>
+          <v:shape id="_x0000_i1033" type="#_x0000_t75" style="width:434.8pt;height:9in" o:ole="">
+            <v:imagedata r:id="rId34" o:title=""/>
           </v:shape>
-          <o:OLEObject Type="Embed" ProgID="Visio.Drawing.15" ShapeID="_x0000_i1032" DrawAspect="Content" ObjectID="_1496411673" r:id="rId33"/>
+          <o:OLEObject Type="Embed" ProgID="Visio.Drawing.15" ShapeID="_x0000_i1033" DrawAspect="Content" ObjectID="_1496417859" r:id="rId35"/>
         </w:object>
       </w:r>
     </w:p>
@@ -11030,10 +10971,10 @@
     <w:p>
       <w:r>
         <w:object w:dxaOrig="10411" w:dyaOrig="9781">
-          <v:shape id="_x0000_i1033" type="#_x0000_t75" style="width:467.3pt;height:439.05pt" o:ole="">
-            <v:imagedata r:id="rId34" o:title=""/>
+          <v:shape id="_x0000_i1034" type="#_x0000_t75" style="width:467.3pt;height:439.05pt" o:ole="">
+            <v:imagedata r:id="rId36" o:title=""/>
           </v:shape>
-          <o:OLEObject Type="Embed" ProgID="Visio.Drawing.15" ShapeID="_x0000_i1033" DrawAspect="Content" ObjectID="_1496411674" r:id="rId35"/>
+          <o:OLEObject Type="Embed" ProgID="Visio.Drawing.15" ShapeID="_x0000_i1034" DrawAspect="Content" ObjectID="_1496417860" r:id="rId37"/>
         </w:object>
       </w:r>
     </w:p>
@@ -11058,10 +10999,10 @@
     <w:p>
       <w:r>
         <w:object w:dxaOrig="14835" w:dyaOrig="9570">
-          <v:shape id="_x0000_i1034" type="#_x0000_t75" style="width:467.3pt;height:302.1pt" o:ole="">
-            <v:imagedata r:id="rId36" o:title=""/>
+          <v:shape id="_x0000_i1035" type="#_x0000_t75" style="width:467.3pt;height:302.1pt" o:ole="">
+            <v:imagedata r:id="rId38" o:title=""/>
           </v:shape>
-          <o:OLEObject Type="Embed" ProgID="Visio.Drawing.15" ShapeID="_x0000_i1034" DrawAspect="Content" ObjectID="_1496411675" r:id="rId37"/>
+          <o:OLEObject Type="Embed" ProgID="Visio.Drawing.15" ShapeID="_x0000_i1035" DrawAspect="Content" ObjectID="_1496417861" r:id="rId39"/>
         </w:object>
       </w:r>
     </w:p>
@@ -11117,10 +11058,10 @@
       </w:pPr>
       <w:r>
         <w:object w:dxaOrig="9450" w:dyaOrig="8866">
-          <v:shape id="_x0000_i1035" type="#_x0000_t75" style="width:467.3pt;height:439.05pt" o:ole="">
-            <v:imagedata r:id="rId38" o:title=""/>
+          <v:shape id="_x0000_i1036" type="#_x0000_t75" style="width:467.3pt;height:439.05pt" o:ole="">
+            <v:imagedata r:id="rId40" o:title=""/>
           </v:shape>
-          <o:OLEObject Type="Embed" ProgID="Visio.Drawing.15" ShapeID="_x0000_i1035" DrawAspect="Content" ObjectID="_1496411676" r:id="rId39"/>
+          <o:OLEObject Type="Embed" ProgID="Visio.Drawing.15" ShapeID="_x0000_i1036" DrawAspect="Content" ObjectID="_1496417862" r:id="rId41"/>
         </w:object>
       </w:r>
     </w:p>
@@ -11147,20 +11088,58 @@
     </w:p>
     <w:p>
       <w:pPr>
+        <w:tabs>
+          <w:tab w:val="left" w:pos="2805"/>
+        </w:tabs>
+      </w:pPr>
+    </w:p>
+    <w:p>
+      <w:pPr>
+        <w:tabs>
+          <w:tab w:val="left" w:pos="2805"/>
+        </w:tabs>
+      </w:pPr>
+    </w:p>
+    <w:p>
+      <w:pPr>
         <w:pStyle w:val="Citadestacada"/>
-      </w:pPr>
+        <w:tabs>
+          <w:tab w:val="center" w:pos="4680"/>
+          <w:tab w:val="right" w:pos="8496"/>
+        </w:tabs>
+        <w:jc w:val="left"/>
+      </w:pPr>
+      <w:r>
+        <w:tab/>
+      </w:r>
       <w:r>
         <w:t>DIAGRAMA DE COLABORACIÓN</w:t>
       </w:r>
+      <w:r>
+        <w:tab/>
+      </w:r>
     </w:p>
     <w:p/>
+    <w:p/>
+    <w:p/>
+    <w:p/>
+    <w:p>
+      <w:r>
+        <w:object w:dxaOrig="12406" w:dyaOrig="5101">
+          <v:shape id="_x0000_i1037" type="#_x0000_t75" style="width:467.3pt;height:296.45pt" o:ole="">
+            <v:imagedata r:id="rId42" o:title=""/>
+          </v:shape>
+          <o:OLEObject Type="Embed" ProgID="Visio.Drawing.15" ShapeID="_x0000_i1037" DrawAspect="Content" ObjectID="_1496417863" r:id="rId43"/>
+        </w:object>
+      </w:r>
+    </w:p>
     <w:p>
       <w:bookmarkStart w:id="6" w:name="_GoBack"/>
       <w:bookmarkEnd w:id="6"/>
     </w:p>
     <w:sectPr>
-      <w:headerReference w:type="default" r:id="rId40"/>
-      <w:footerReference w:type="default" r:id="rId41"/>
+      <w:headerReference w:type="default" r:id="rId44"/>
+      <w:footerReference w:type="default" r:id="rId45"/>
       <w:pgSz w:w="12240" w:h="15840"/>
       <w:pgMar w:top="1440" w:right="1440" w:bottom="1440" w:left="1440" w:header="720" w:footer="720" w:gutter="0"/>
       <w:pgNumType w:start="0"/>
@@ -11170,6 +11149,31 @@
     </w:sectPr>
   </w:body>
 </w:document>
+</file>
+
+<file path=word/endnotes.xml><?xml version="1.0" encoding="utf-8"?>
+<w:endnotes xmlns:wpc="http://schemas.microsoft.com/office/word/2010/wordprocessingCanvas" xmlns:mc="http://schemas.openxmlformats.org/markup-compatibility/2006" xmlns:o="urn:schemas-microsoft-com:office:office" xmlns:r="http://schemas.openxmlformats.org/officeDocument/2006/relationships" xmlns:m="http://schemas.openxmlformats.org/officeDocument/2006/math" xmlns:v="urn:schemas-microsoft-com:vml" xmlns:wp14="http://schemas.microsoft.com/office/word/2010/wordprocessingDrawing" xmlns:wp="http://schemas.openxmlformats.org/drawingml/2006/wordprocessingDrawing" xmlns:w10="urn:schemas-microsoft-com:office:word" xmlns:w="http://schemas.openxmlformats.org/wordprocessingml/2006/main" xmlns:w14="http://schemas.microsoft.com/office/word/2010/wordml" xmlns:w15="http://schemas.microsoft.com/office/word/2012/wordml" xmlns:wpg="http://schemas.microsoft.com/office/word/2010/wordprocessingGroup" xmlns:wpi="http://schemas.microsoft.com/office/word/2010/wordprocessingInk" xmlns:wne="http://schemas.microsoft.com/office/word/2006/wordml" xmlns:wps="http://schemas.microsoft.com/office/word/2010/wordprocessingShape" mc:Ignorable="w14 w15 wp14">
+  <w:endnote w:type="separator" w:id="-1">
+    <w:p>
+      <w:pPr>
+        <w:spacing w:after="0" w:line="240" w:lineRule="auto"/>
+      </w:pPr>
+      <w:r>
+        <w:separator/>
+      </w:r>
+    </w:p>
+  </w:endnote>
+  <w:endnote w:type="continuationSeparator" w:id="0">
+    <w:p>
+      <w:pPr>
+        <w:spacing w:after="0" w:line="240" w:lineRule="auto"/>
+      </w:pPr>
+      <w:r>
+        <w:continuationSeparator/>
+      </w:r>
+    </w:p>
+  </w:endnote>
+</w:endnotes>
 </file>
 
 <file path=word/footer1.xml><?xml version="1.0" encoding="utf-8"?>
@@ -11182,6 +11186,7 @@
         <w:docPartUnique/>
       </w:docPartObj>
     </w:sdtPr>
+    <w:sdtEndPr/>
     <w:sdtContent>
       <w:p>
         <w:pPr>
@@ -11328,7 +11333,7 @@
                                     <w:noProof/>
                                     <w:lang w:val="es-ES"/>
                                   </w:rPr>
-                                  <w:t>22</w:t>
+                                  <w:t>28</w:t>
                                 </w:r>
                                 <w:r>
                                   <w:fldChar w:fldCharType="end"/>
@@ -11379,7 +11384,7 @@
                               <w:noProof/>
                               <w:lang w:val="es-ES"/>
                             </w:rPr>
-                            <w:t>22</w:t>
+                            <w:t>28</w:t>
                           </w:r>
                           <w:r>
                             <w:fldChar w:fldCharType="end"/>
@@ -11398,6 +11403,31 @@
     </w:sdtContent>
   </w:sdt>
 </w:ftr>
+</file>
+
+<file path=word/footnotes.xml><?xml version="1.0" encoding="utf-8"?>
+<w:footnotes xmlns:wpc="http://schemas.microsoft.com/office/word/2010/wordprocessingCanvas" xmlns:mc="http://schemas.openxmlformats.org/markup-compatibility/2006" xmlns:o="urn:schemas-microsoft-com:office:office" xmlns:r="http://schemas.openxmlformats.org/officeDocument/2006/relationships" xmlns:m="http://schemas.openxmlformats.org/officeDocument/2006/math" xmlns:v="urn:schemas-microsoft-com:vml" xmlns:wp14="http://schemas.microsoft.com/office/word/2010/wordprocessingDrawing" xmlns:wp="http://schemas.openxmlformats.org/drawingml/2006/wordprocessingDrawing" xmlns:w10="urn:schemas-microsoft-com:office:word" xmlns:w="http://schemas.openxmlformats.org/wordprocessingml/2006/main" xmlns:w14="http://schemas.microsoft.com/office/word/2010/wordml" xmlns:w15="http://schemas.microsoft.com/office/word/2012/wordml" xmlns:wpg="http://schemas.microsoft.com/office/word/2010/wordprocessingGroup" xmlns:wpi="http://schemas.microsoft.com/office/word/2010/wordprocessingInk" xmlns:wne="http://schemas.microsoft.com/office/word/2006/wordml" xmlns:wps="http://schemas.microsoft.com/office/word/2010/wordprocessingShape" mc:Ignorable="w14 w15 wp14">
+  <w:footnote w:type="separator" w:id="-1">
+    <w:p>
+      <w:pPr>
+        <w:spacing w:after="0" w:line="240" w:lineRule="auto"/>
+      </w:pPr>
+      <w:r>
+        <w:separator/>
+      </w:r>
+    </w:p>
+  </w:footnote>
+  <w:footnote w:type="continuationSeparator" w:id="0">
+    <w:p>
+      <w:pPr>
+        <w:spacing w:after="0" w:line="240" w:lineRule="auto"/>
+      </w:pPr>
+      <w:r>
+        <w:continuationSeparator/>
+      </w:r>
+    </w:p>
+  </w:footnote>
+</w:footnotes>
 </file>
 
 <file path=word/header1.xml><?xml version="1.0" encoding="utf-8"?>
